--- a/法令ファイル/特定卸供給の要件に関する省令/特定卸供給の要件に関する省令（平成二十八年経済産業省令第九十九号）.docx
+++ b/法令ファイル/特定卸供給の要件に関する省令/特定卸供給の要件に関する省令（平成二十八年経済産業省令第九十九号）.docx
@@ -57,52 +57,34 @@
     </w:p>
     <w:p>
       <w:pPr>
-        <w:pStyle w:val="Heading6"/>
+        <w:pStyle w:val="ListBullet"/>
         <w:ind w:left="880"/>
       </w:pPr>
       <w:r>
         <w:t>一</w:t>
-      </w:r>
-    </w:p>
-    <w:p>
-      <w:pPr>
-        <w:ind w:left="880"/>
-      </w:pPr>
-      <w:r>
+        <w:br/>
         <w:t>特定抑制依頼（一キロワットを超える電気を抑制しようとするものに限る。）によって得られた百キロワットを超える電気を供給しようとするものであること。</w:t>
       </w:r>
     </w:p>
     <w:p>
       <w:pPr>
-        <w:pStyle w:val="Heading6"/>
+        <w:pStyle w:val="ListBullet"/>
         <w:ind w:left="880"/>
       </w:pPr>
       <w:r>
         <w:t>二</w:t>
-      </w:r>
-    </w:p>
-    <w:p>
-      <w:pPr>
-        <w:ind w:left="880"/>
-      </w:pPr>
-      <w:r>
+        <w:br/>
         <w:t>小売供給の相手方の電気の需要に応ずるために必要な電気を特定抑制依頼により確保する見込みがあること。</w:t>
       </w:r>
     </w:p>
     <w:p>
       <w:pPr>
-        <w:pStyle w:val="Heading6"/>
+        <w:pStyle w:val="ListBullet"/>
         <w:ind w:left="880"/>
       </w:pPr>
       <w:r>
         <w:t>三</w:t>
-      </w:r>
-    </w:p>
-    <w:p>
-      <w:pPr>
-        <w:ind w:left="880"/>
-      </w:pPr>
-      <w:r>
+        <w:br/>
         <w:t>電気を供給する期間が一定期間以上であること。</w:t>
       </w:r>
     </w:p>
@@ -144,7 +126,7 @@
     </w:pPr>
     <w:r>
       <w:tab/>
-      <w:t>WeGov v0.1 - FTS141</w:t>
+      <w:t>WeGov v0.2 - FTS141</w:t>
     </w:r>
   </w:p>
 </w:ftr>
